--- a/Cleís Aurora.docx
+++ b/Cleís Aurora.docx
@@ -68,14 +68,14 @@
         <w:rPr>
           <w:lang w:val="pt-BR"/>
         </w:rPr>
-        <w:t>Tilia</w:t>
+        <w:t>Livia</w:t>
       </w:r>
       <w:proofErr w:type="spellEnd"/>
       <w:r>
         <w:rPr>
           <w:lang w:val="pt-BR"/>
         </w:rPr>
-        <w:t xml:space="preserve"> Lentilha</w:t>
+        <w:t xml:space="preserve"> Nogueira</w:t>
       </w:r>
     </w:p>
     <w:sectPr>
